--- a/CSS.docx
+++ b/CSS.docx
@@ -1506,25 +1506,7 @@
           <w:lang w:val="vi-VN"/>
         </w:rPr>
         <w:tab/>
-        <w:t>color:var(</w:t>
-      </w:r>
-      <w:r>
-        <w:rPr>
-          <w:rFonts w:ascii="Arial" w:hAnsi="Arial" w:cs="Arial"/>
-          <w:sz w:val="28"/>
-          <w:szCs w:val="28"/>
-          <w:lang w:val="vi-VN"/>
-        </w:rPr>
-        <w:t>--text-color</w:t>
-      </w:r>
-      <w:r>
-        <w:rPr>
-          <w:rFonts w:ascii="Arial" w:hAnsi="Arial" w:cs="Arial"/>
-          <w:sz w:val="28"/>
-          <w:szCs w:val="28"/>
-          <w:lang w:val="vi-VN"/>
-        </w:rPr>
-        <w:t>);</w:t>
+        <w:t>color:var(--text-color);</w:t>
       </w:r>
     </w:p>
     <w:p>
@@ -2535,15 +2517,7 @@
           <w:sz w:val="28"/>
           <w:szCs w:val="28"/>
         </w:rPr>
-        <w:t>l</w:t>
-      </w:r>
-      <w:r>
-        <w:rPr>
-          <w:rFonts w:ascii="Arial" w:hAnsi="Arial" w:cs="Arial"/>
-          <w:sz w:val="28"/>
-          <w:szCs w:val="28"/>
-        </w:rPr>
-        <w:t>à một hàm trong CSS dùng để truy xuất giá trị của một thuộc tính trên phần tử HTML.</w:t>
+        <w:t>là một hàm trong CSS dùng để truy xuất giá trị của một thuộc tính trên phần tử HTML.</w:t>
       </w:r>
     </w:p>
     <w:p>
@@ -3081,25 +3055,7 @@
           <w:szCs w:val="28"/>
           <w:lang w:val="vi-VN"/>
         </w:rPr>
-        <w:t>&lt;p&gt;Đoạn văn giữa</w:t>
-      </w:r>
-      <w:r>
-        <w:rPr>
-          <w:rFonts w:ascii="Arial" w:hAnsi="Arial" w:cs="Arial"/>
-          <w:sz w:val="28"/>
-          <w:szCs w:val="28"/>
-          <w:lang w:val="vi-VN"/>
-        </w:rPr>
-        <w:t xml:space="preserve"> 2</w:t>
-      </w:r>
-      <w:r>
-        <w:rPr>
-          <w:rFonts w:ascii="Arial" w:hAnsi="Arial" w:cs="Arial"/>
-          <w:sz w:val="28"/>
-          <w:szCs w:val="28"/>
-          <w:lang w:val="vi-VN"/>
-        </w:rPr>
-        <w:t>&lt;/p&gt;</w:t>
+        <w:t>&lt;p&gt;Đoạn văn giữa 2&lt;/p&gt;</w:t>
       </w:r>
     </w:p>
     <w:p>
@@ -3119,25 +3075,7 @@
           <w:szCs w:val="28"/>
           <w:lang w:val="vi-VN"/>
         </w:rPr>
-        <w:t xml:space="preserve">&lt;p&gt;Đoạn văn giữa </w:t>
-      </w:r>
-      <w:r>
-        <w:rPr>
-          <w:rFonts w:ascii="Arial" w:hAnsi="Arial" w:cs="Arial"/>
-          <w:sz w:val="28"/>
-          <w:szCs w:val="28"/>
-          <w:lang w:val="vi-VN"/>
-        </w:rPr>
-        <w:t>3</w:t>
-      </w:r>
-      <w:r>
-        <w:rPr>
-          <w:rFonts w:ascii="Arial" w:hAnsi="Arial" w:cs="Arial"/>
-          <w:sz w:val="28"/>
-          <w:szCs w:val="28"/>
-          <w:lang w:val="vi-VN"/>
-        </w:rPr>
-        <w:t>&lt;/p&gt;</w:t>
+        <w:t>&lt;p&gt;Đoạn văn giữa 3&lt;/p&gt;</w:t>
       </w:r>
     </w:p>
     <w:p>
@@ -3157,25 +3095,7 @@
           <w:szCs w:val="28"/>
           <w:lang w:val="vi-VN"/>
         </w:rPr>
-        <w:t xml:space="preserve">&lt;p&gt;Đoạn văn giữa </w:t>
-      </w:r>
-      <w:r>
-        <w:rPr>
-          <w:rFonts w:ascii="Arial" w:hAnsi="Arial" w:cs="Arial"/>
-          <w:sz w:val="28"/>
-          <w:szCs w:val="28"/>
-          <w:lang w:val="vi-VN"/>
-        </w:rPr>
-        <w:t>4</w:t>
-      </w:r>
-      <w:r>
-        <w:rPr>
-          <w:rFonts w:ascii="Arial" w:hAnsi="Arial" w:cs="Arial"/>
-          <w:sz w:val="28"/>
-          <w:szCs w:val="28"/>
-          <w:lang w:val="vi-VN"/>
-        </w:rPr>
-        <w:t>&lt;/p&gt;</w:t>
+        <w:t>&lt;p&gt;Đoạn văn giữa 4&lt;/p&gt;</w:t>
       </w:r>
     </w:p>
     <w:p>
@@ -3397,43 +3317,7 @@
           <w:szCs w:val="28"/>
           <w:lang w:val="vi-VN"/>
         </w:rPr>
-        <w:t>div p:</w:t>
-      </w:r>
-      <w:r>
-        <w:rPr>
-          <w:rFonts w:ascii="Arial" w:hAnsi="Arial" w:cs="Arial"/>
-          <w:sz w:val="28"/>
-          <w:szCs w:val="28"/>
-          <w:lang w:val="vi-VN"/>
-        </w:rPr>
-        <w:t>nth</w:t>
-      </w:r>
-      <w:r>
-        <w:rPr>
-          <w:rFonts w:ascii="Arial" w:hAnsi="Arial" w:cs="Arial"/>
-          <w:sz w:val="28"/>
-          <w:szCs w:val="28"/>
-          <w:lang w:val="vi-VN"/>
-        </w:rPr>
-        <w:t>-</w:t>
-      </w:r>
-      <w:r>
-        <w:rPr>
-          <w:rFonts w:ascii="Arial" w:hAnsi="Arial" w:cs="Arial"/>
-          <w:sz w:val="28"/>
-          <w:szCs w:val="28"/>
-          <w:lang w:val="vi-VN"/>
-        </w:rPr>
-        <w:t>child(2)</w:t>
-      </w:r>
-      <w:r>
-        <w:rPr>
-          <w:rFonts w:ascii="Arial" w:hAnsi="Arial" w:cs="Arial"/>
-          <w:sz w:val="28"/>
-          <w:szCs w:val="28"/>
-          <w:lang w:val="vi-VN"/>
-        </w:rPr>
-        <w:t xml:space="preserve"> {</w:t>
+        <w:t>div p:nth-child(2) {</w:t>
       </w:r>
     </w:p>
     <w:p>
@@ -3509,34 +3393,7 @@
           <w:szCs w:val="28"/>
           <w:lang w:val="vi-VN"/>
         </w:rPr>
-        <w:t>:nth-child(</w:t>
-      </w:r>
-      <w:r>
-        <w:rPr>
-          <w:rFonts w:ascii="Arial" w:hAnsi="Arial" w:cs="Arial"/>
-          <w:sz w:val="28"/>
-          <w:szCs w:val="28"/>
-          <w:lang w:val="vi-VN"/>
-        </w:rPr>
-        <w:t>even</w:t>
-      </w:r>
-      <w:r>
-        <w:rPr>
-          <w:rFonts w:ascii="Arial" w:hAnsi="Arial" w:cs="Arial"/>
-          <w:sz w:val="28"/>
-          <w:szCs w:val="28"/>
-          <w:lang w:val="vi-VN"/>
-        </w:rPr>
-        <w:t>)</w:t>
-      </w:r>
-      <w:r>
-        <w:rPr>
-          <w:rFonts w:ascii="Arial" w:hAnsi="Arial" w:cs="Arial"/>
-          <w:sz w:val="28"/>
-          <w:szCs w:val="28"/>
-          <w:lang w:val="vi-VN"/>
-        </w:rPr>
-        <w:t xml:space="preserve"> chọn các phần tử chẵn 2,4,6,8,...</w:t>
+        <w:t>:nth-child(even) chọn các phần tử chẵn 2,4,6,8,...</w:t>
       </w:r>
     </w:p>
     <w:p>
@@ -4020,6 +3877,7 @@
           <w:rFonts w:ascii="Arial" w:hAnsi="Arial" w:cs="Arial"/>
           <w:sz w:val="28"/>
           <w:szCs w:val="28"/>
+          <w:u w:val="single"/>
           <w:lang w:val="vi-VN"/>
         </w:rPr>
       </w:pPr>
@@ -4057,6 +3915,352 @@
           <w:lang w:val="vi-VN"/>
         </w:rPr>
         <w:t>click chuột và kéo trong lúc đó không buôn click ra</w:t>
+      </w:r>
+    </w:p>
+    <w:p>
+      <w:pPr>
+        <w:rPr>
+          <w:rFonts w:ascii="Arial" w:hAnsi="Arial" w:cs="Arial"/>
+          <w:sz w:val="28"/>
+          <w:szCs w:val="28"/>
+          <w:u w:val="single"/>
+          <w:lang w:val="vi-VN"/>
+        </w:rPr>
+      </w:pPr>
+    </w:p>
+    <w:p>
+      <w:pPr>
+        <w:rPr>
+          <w:rFonts w:ascii="Arial" w:hAnsi="Arial" w:cs="Arial"/>
+          <w:b/>
+          <w:bCs/>
+          <w:sz w:val="28"/>
+          <w:szCs w:val="28"/>
+          <w:u w:val="single"/>
+          <w:lang w:val="vi-VN"/>
+        </w:rPr>
+      </w:pPr>
+      <w:r>
+        <w:rPr>
+          <w:rFonts w:ascii="Arial" w:hAnsi="Arial" w:cs="Arial"/>
+          <w:b/>
+          <w:bCs/>
+          <w:sz w:val="28"/>
+          <w:szCs w:val="28"/>
+          <w:u w:val="single"/>
+          <w:lang w:val="vi-VN"/>
+        </w:rPr>
+        <w:t>Background-image</w:t>
+      </w:r>
+    </w:p>
+    <w:p>
+      <w:pPr>
+        <w:rPr>
+          <w:rFonts w:ascii="Arial" w:hAnsi="Arial" w:cs="Arial"/>
+          <w:sz w:val="28"/>
+          <w:szCs w:val="28"/>
+          <w:lang w:val="vi-VN"/>
+        </w:rPr>
+      </w:pPr>
+      <w:r>
+        <w:rPr>
+          <w:rFonts w:ascii="Arial" w:hAnsi="Arial" w:cs="Arial"/>
+          <w:sz w:val="28"/>
+          <w:szCs w:val="28"/>
+        </w:rPr>
+        <w:t>là một thuộc tính cho phép bạn đặt hình ảnh làm nền cho một phần tử.</w:t>
+      </w:r>
+    </w:p>
+    <w:p>
+      <w:pPr>
+        <w:rPr>
+          <w:rFonts w:ascii="Arial" w:hAnsi="Arial" w:cs="Arial"/>
+          <w:sz w:val="28"/>
+          <w:szCs w:val="28"/>
+        </w:rPr>
+      </w:pPr>
+      <w:r>
+        <w:rPr>
+          <w:rFonts w:ascii="Arial" w:hAnsi="Arial" w:cs="Arial"/>
+          <w:sz w:val="28"/>
+          <w:szCs w:val="28"/>
+        </w:rPr>
+        <w:t>background-repeat: Quyết định xem hình nền có lặp lại hay không. Giá trị có thể là repeat, no-repeat, repeat-x, repeat-y.</w:t>
+      </w:r>
+    </w:p>
+    <w:p>
+      <w:pPr>
+        <w:rPr>
+          <w:rFonts w:ascii="Arial" w:hAnsi="Arial" w:cs="Arial"/>
+          <w:sz w:val="28"/>
+          <w:szCs w:val="28"/>
+        </w:rPr>
+      </w:pPr>
+      <w:r>
+        <w:rPr>
+          <w:rFonts w:ascii="Arial" w:hAnsi="Arial" w:cs="Arial"/>
+          <w:sz w:val="28"/>
+          <w:szCs w:val="28"/>
+        </w:rPr>
+        <w:t>background-size: Quy định kích thước của hình nền. Giá trị có thể là cover, contain, hoặc kích thước cụ thể như 100px 200px.</w:t>
+      </w:r>
+    </w:p>
+    <w:p>
+      <w:pPr>
+        <w:rPr>
+          <w:rFonts w:ascii="Arial" w:hAnsi="Arial" w:cs="Arial"/>
+          <w:sz w:val="28"/>
+          <w:szCs w:val="28"/>
+        </w:rPr>
+      </w:pPr>
+      <w:r>
+        <w:rPr>
+          <w:rFonts w:ascii="Arial" w:hAnsi="Arial" w:cs="Arial"/>
+          <w:sz w:val="28"/>
+          <w:szCs w:val="28"/>
+        </w:rPr>
+        <w:t>background-position: Quy định vị trí của hình nền. Giá trị có thể là left, right, center, top, bottom, hoặc các giá trị cụ thể như 10px 20px.</w:t>
+      </w:r>
+    </w:p>
+    <w:p>
+      <w:pPr>
+        <w:rPr>
+          <w:rFonts w:ascii="Arial" w:hAnsi="Arial" w:cs="Arial"/>
+          <w:sz w:val="28"/>
+          <w:szCs w:val="28"/>
+          <w:lang w:val="vi-VN"/>
+        </w:rPr>
+      </w:pPr>
+      <w:r>
+        <w:rPr>
+          <w:rFonts w:ascii="Arial" w:hAnsi="Arial" w:cs="Arial"/>
+          <w:sz w:val="28"/>
+          <w:szCs w:val="28"/>
+        </w:rPr>
+        <w:lastRenderedPageBreak/>
+        <w:t>background-attachment: Quyết định xem hình nền có cuộn theo phần tử hay không. Giá trị có thể là scroll, fixed, hoặc local.</w:t>
+      </w:r>
+    </w:p>
+    <w:p>
+      <w:pPr>
+        <w:rPr>
+          <w:rFonts w:ascii="Arial" w:hAnsi="Arial" w:cs="Arial"/>
+          <w:sz w:val="28"/>
+          <w:szCs w:val="28"/>
+          <w:lang w:val="vi-VN"/>
+        </w:rPr>
+      </w:pPr>
+      <w:r>
+        <w:rPr>
+          <w:rFonts w:ascii="Arial" w:hAnsi="Arial" w:cs="Arial"/>
+          <w:sz w:val="28"/>
+          <w:szCs w:val="28"/>
+          <w:lang w:val="vi-VN"/>
+        </w:rPr>
+        <w:t>Cú pháp:</w:t>
+      </w:r>
+    </w:p>
+    <w:p>
+      <w:pPr>
+        <w:rPr>
+          <w:rFonts w:ascii="Arial" w:hAnsi="Arial" w:cs="Arial"/>
+          <w:sz w:val="28"/>
+          <w:szCs w:val="28"/>
+          <w:lang w:val="vi-VN"/>
+        </w:rPr>
+      </w:pPr>
+      <w:r>
+        <w:rPr>
+          <w:rFonts w:ascii="Arial" w:hAnsi="Arial" w:cs="Arial"/>
+          <w:sz w:val="28"/>
+          <w:szCs w:val="28"/>
+        </w:rPr>
+        <w:t>background-image: url('background.jpg');</w:t>
+      </w:r>
+    </w:p>
+    <w:p>
+      <w:pPr>
+        <w:rPr>
+          <w:rFonts w:ascii="Arial" w:hAnsi="Arial" w:cs="Arial"/>
+          <w:sz w:val="28"/>
+          <w:szCs w:val="28"/>
+          <w:lang w:val="vi-VN"/>
+        </w:rPr>
+      </w:pPr>
+      <w:r>
+        <w:rPr>
+          <w:rFonts w:ascii="Arial" w:hAnsi="Arial" w:cs="Arial"/>
+          <w:sz w:val="28"/>
+          <w:szCs w:val="28"/>
+        </w:rPr>
+        <w:t>background-image:</w:t>
+      </w:r>
+      <w:r>
+        <w:rPr>
+          <w:rFonts w:ascii="Arial" w:hAnsi="Arial" w:cs="Arial"/>
+          <w:sz w:val="28"/>
+          <w:szCs w:val="28"/>
+        </w:rPr>
+        <w:t xml:space="preserve"> </w:t>
+      </w:r>
+      <w:r>
+        <w:rPr>
+          <w:rFonts w:ascii="Arial" w:hAnsi="Arial" w:cs="Arial"/>
+          <w:sz w:val="28"/>
+          <w:szCs w:val="28"/>
+        </w:rPr>
+        <w:t xml:space="preserve">url('background.jpg') </w:t>
+      </w:r>
+      <w:r>
+        <w:rPr>
+          <w:rFonts w:ascii="Arial" w:hAnsi="Arial" w:cs="Arial"/>
+          <w:sz w:val="28"/>
+          <w:szCs w:val="28"/>
+          <w:lang w:val="vi-VN"/>
+        </w:rPr>
+        <w:t xml:space="preserve">, </w:t>
+      </w:r>
+      <w:r>
+        <w:rPr>
+          <w:rFonts w:ascii="Arial" w:hAnsi="Arial" w:cs="Arial"/>
+          <w:sz w:val="28"/>
+          <w:szCs w:val="28"/>
+        </w:rPr>
+        <w:t>url('background.jpg');</w:t>
+      </w:r>
+    </w:p>
+    <w:p>
+      <w:pPr>
+        <w:rPr>
+          <w:rFonts w:ascii="Arial" w:hAnsi="Arial" w:cs="Arial"/>
+          <w:sz w:val="28"/>
+          <w:szCs w:val="28"/>
+          <w:lang w:val="vi-VN"/>
+        </w:rPr>
+      </w:pPr>
+    </w:p>
+    <w:p>
+      <w:pPr>
+        <w:rPr>
+          <w:rFonts w:ascii="Arial" w:hAnsi="Arial" w:cs="Arial"/>
+          <w:sz w:val="28"/>
+          <w:szCs w:val="28"/>
+        </w:rPr>
+      </w:pPr>
+      <w:r>
+        <w:rPr>
+          <w:rFonts w:ascii="Arial" w:hAnsi="Arial" w:cs="Arial"/>
+          <w:sz w:val="28"/>
+          <w:szCs w:val="28"/>
+        </w:rPr>
+        <w:t>Cú pháp rút gọn (shorthand) cho thuộc tính background</w:t>
+      </w:r>
+    </w:p>
+    <w:p>
+      <w:pPr>
+        <w:rPr>
+          <w:rFonts w:ascii="Arial" w:hAnsi="Arial" w:cs="Arial"/>
+          <w:sz w:val="28"/>
+          <w:szCs w:val="28"/>
+          <w:lang w:val="vi-VN"/>
+        </w:rPr>
+      </w:pPr>
+      <w:r>
+        <w:rPr>
+          <w:rFonts w:ascii="Arial" w:hAnsi="Arial" w:cs="Arial"/>
+          <w:sz w:val="28"/>
+          <w:szCs w:val="28"/>
+          <w:lang w:val="vi-VN"/>
+        </w:rPr>
+        <w:t>selector {</w:t>
+      </w:r>
+    </w:p>
+    <w:p>
+      <w:pPr>
+        <w:rPr>
+          <w:rFonts w:ascii="Arial" w:hAnsi="Arial" w:cs="Arial"/>
+          <w:sz w:val="28"/>
+          <w:szCs w:val="28"/>
+          <w:lang w:val="vi-VN"/>
+        </w:rPr>
+      </w:pPr>
+      <w:r>
+        <w:rPr>
+          <w:rFonts w:ascii="Arial" w:hAnsi="Arial" w:cs="Arial"/>
+          <w:sz w:val="28"/>
+          <w:szCs w:val="28"/>
+          <w:lang w:val="vi-VN"/>
+        </w:rPr>
+        <w:t>background: [background-color] [background-image] [background-repeat] [background-attachment] [background-position] / [background-size];</w:t>
+      </w:r>
+    </w:p>
+    <w:p>
+      <w:pPr>
+        <w:rPr>
+          <w:rFonts w:ascii="Arial" w:hAnsi="Arial" w:cs="Arial"/>
+          <w:sz w:val="28"/>
+          <w:szCs w:val="28"/>
+        </w:rPr>
+      </w:pPr>
+      <w:r>
+        <w:rPr>
+          <w:rFonts w:ascii="Arial" w:hAnsi="Arial" w:cs="Arial"/>
+          <w:sz w:val="28"/>
+          <w:szCs w:val="28"/>
+          <w:lang w:val="vi-VN"/>
+        </w:rPr>
+        <w:t>}</w:t>
+      </w:r>
+    </w:p>
+    <w:p>
+      <w:pPr>
+        <w:rPr>
+          <w:rFonts w:ascii="Arial" w:hAnsi="Arial" w:cs="Arial"/>
+          <w:sz w:val="28"/>
+          <w:szCs w:val="28"/>
+        </w:rPr>
+      </w:pPr>
+      <w:r>
+        <w:rPr>
+          <w:rFonts w:ascii="Arial" w:hAnsi="Arial" w:cs="Arial"/>
+          <w:sz w:val="28"/>
+          <w:szCs w:val="28"/>
+        </w:rPr>
+        <w:t>div {</w:t>
+      </w:r>
+    </w:p>
+    <w:p>
+      <w:pPr>
+        <w:rPr>
+          <w:rFonts w:ascii="Arial" w:hAnsi="Arial" w:cs="Arial"/>
+          <w:sz w:val="28"/>
+          <w:szCs w:val="28"/>
+        </w:rPr>
+      </w:pPr>
+      <w:r>
+        <w:rPr>
+          <w:rFonts w:ascii="Arial" w:hAnsi="Arial" w:cs="Arial"/>
+          <w:sz w:val="28"/>
+          <w:szCs w:val="28"/>
+        </w:rPr>
+        <w:t xml:space="preserve">  background: #ff0000 url('image.jpg') no-repeat fixed center / cover;</w:t>
+      </w:r>
+    </w:p>
+    <w:p>
+      <w:pPr>
+        <w:rPr>
+          <w:rFonts w:ascii="Arial" w:hAnsi="Arial" w:cs="Arial"/>
+          <w:sz w:val="28"/>
+          <w:szCs w:val="28"/>
+        </w:rPr>
+      </w:pPr>
+      <w:r>
+        <w:rPr>
+          <w:rFonts w:ascii="Arial" w:hAnsi="Arial" w:cs="Arial"/>
+          <w:sz w:val="28"/>
+          <w:szCs w:val="28"/>
+        </w:rPr>
+        <w:t>}</w:t>
       </w:r>
     </w:p>
     <w:p>

--- a/CSS.docx
+++ b/CSS.docx
@@ -4093,23 +4093,7 @@
           <w:sz w:val="28"/>
           <w:szCs w:val="28"/>
         </w:rPr>
-        <w:t>background-image:</w:t>
-      </w:r>
-      <w:r>
-        <w:rPr>
-          <w:rFonts w:ascii="Arial" w:hAnsi="Arial" w:cs="Arial"/>
-          <w:sz w:val="28"/>
-          <w:szCs w:val="28"/>
-        </w:rPr>
-        <w:t xml:space="preserve"> </w:t>
-      </w:r>
-      <w:r>
-        <w:rPr>
-          <w:rFonts w:ascii="Arial" w:hAnsi="Arial" w:cs="Arial"/>
-          <w:sz w:val="28"/>
-          <w:szCs w:val="28"/>
-        </w:rPr>
-        <w:t xml:space="preserve">url('background.jpg') </w:t>
+        <w:t xml:space="preserve">background-image: url('background.jpg') </w:t>
       </w:r>
       <w:r>
         <w:rPr>
@@ -4269,7 +4253,971 @@
           <w:rFonts w:ascii="Arial" w:hAnsi="Arial" w:cs="Arial"/>
           <w:sz w:val="28"/>
           <w:szCs w:val="28"/>
-          <w:lang w:val="vi-VN"/>
+        </w:rPr>
+      </w:pPr>
+    </w:p>
+    <w:p>
+      <w:pPr>
+        <w:rPr>
+          <w:rFonts w:ascii="Arial" w:hAnsi="Arial" w:cs="Arial"/>
+          <w:b/>
+          <w:bCs/>
+          <w:sz w:val="28"/>
+          <w:szCs w:val="28"/>
+        </w:rPr>
+      </w:pPr>
+      <w:r>
+        <w:rPr>
+          <w:rFonts w:ascii="Arial" w:hAnsi="Arial" w:cs="Arial"/>
+          <w:b/>
+          <w:bCs/>
+          <w:sz w:val="28"/>
+          <w:szCs w:val="28"/>
+        </w:rPr>
+        <w:t>Position</w:t>
+      </w:r>
+    </w:p>
+    <w:p>
+      <w:pPr>
+        <w:rPr>
+          <w:rFonts w:ascii="Arial" w:hAnsi="Arial" w:cs="Arial"/>
+          <w:sz w:val="28"/>
+          <w:szCs w:val="28"/>
+          <w:u w:val="single"/>
+        </w:rPr>
+      </w:pPr>
+      <w:r>
+        <w:rPr>
+          <w:rFonts w:ascii="Arial" w:hAnsi="Arial" w:cs="Arial"/>
+          <w:sz w:val="28"/>
+          <w:szCs w:val="28"/>
+          <w:u w:val="single"/>
+        </w:rPr>
+        <w:t>Position:relative</w:t>
+      </w:r>
+    </w:p>
+    <w:p>
+      <w:pPr>
+        <w:rPr>
+          <w:rFonts w:ascii="Arial" w:hAnsi="Arial" w:cs="Arial"/>
+          <w:sz w:val="28"/>
+          <w:szCs w:val="28"/>
+        </w:rPr>
+      </w:pPr>
+      <w:r>
+        <w:rPr>
+          <w:rFonts w:ascii="Arial" w:hAnsi="Arial" w:cs="Arial"/>
+          <w:sz w:val="28"/>
+          <w:szCs w:val="28"/>
+        </w:rPr>
+        <w:tab/>
+        <w:t>L</w:t>
+      </w:r>
+      <w:r>
+        <w:rPr>
+          <w:rFonts w:ascii="Arial" w:hAnsi="Arial" w:cs="Arial"/>
+          <w:sz w:val="28"/>
+          <w:szCs w:val="28"/>
+        </w:rPr>
+        <w:t>à một thuộc tính cho phép bạn định vị một phần tử tương đối so với vị trí ban đầu của nó. Điều này có nghĩa là phần tử vẫn chiếm không gian tại vị trí ban đầu trong tài liệu, nhưng bạn có thể di chuyển nó bằng cách sử dụng các thuộc tính top, right, bottom, và left.</w:t>
+      </w:r>
+    </w:p>
+    <w:p>
+      <w:pPr>
+        <w:rPr>
+          <w:rFonts w:ascii="Arial" w:hAnsi="Arial" w:cs="Arial"/>
+          <w:sz w:val="28"/>
+          <w:szCs w:val="28"/>
+        </w:rPr>
+      </w:pPr>
+      <w:r>
+        <w:rPr>
+          <w:rFonts w:ascii="Arial" w:hAnsi="Arial" w:cs="Arial"/>
+          <w:sz w:val="28"/>
+          <w:szCs w:val="28"/>
+        </w:rPr>
+        <w:tab/>
+      </w:r>
+      <w:r>
+        <w:rPr>
+          <w:rFonts w:ascii="Arial" w:hAnsi="Arial" w:cs="Arial"/>
+          <w:sz w:val="28"/>
+          <w:szCs w:val="28"/>
+        </w:rPr>
+        <w:t>.element {</w:t>
+      </w:r>
+    </w:p>
+    <w:p>
+      <w:pPr>
+        <w:rPr>
+          <w:rFonts w:ascii="Arial" w:hAnsi="Arial" w:cs="Arial"/>
+          <w:sz w:val="28"/>
+          <w:szCs w:val="28"/>
+        </w:rPr>
+      </w:pPr>
+      <w:r>
+        <w:rPr>
+          <w:rFonts w:ascii="Arial" w:hAnsi="Arial" w:cs="Arial"/>
+          <w:sz w:val="28"/>
+          <w:szCs w:val="28"/>
+        </w:rPr>
+        <w:t xml:space="preserve">  </w:t>
+      </w:r>
+      <w:r>
+        <w:rPr>
+          <w:rFonts w:ascii="Arial" w:hAnsi="Arial" w:cs="Arial"/>
+          <w:sz w:val="28"/>
+          <w:szCs w:val="28"/>
+        </w:rPr>
+        <w:tab/>
+      </w:r>
+      <w:r>
+        <w:rPr>
+          <w:rFonts w:ascii="Arial" w:hAnsi="Arial" w:cs="Arial"/>
+          <w:sz w:val="28"/>
+          <w:szCs w:val="28"/>
+        </w:rPr>
+        <w:t>position: relative;</w:t>
+      </w:r>
+    </w:p>
+    <w:p>
+      <w:pPr>
+        <w:rPr>
+          <w:rFonts w:ascii="Arial" w:hAnsi="Arial" w:cs="Arial"/>
+          <w:sz w:val="28"/>
+          <w:szCs w:val="28"/>
+        </w:rPr>
+      </w:pPr>
+      <w:r>
+        <w:rPr>
+          <w:rFonts w:ascii="Arial" w:hAnsi="Arial" w:cs="Arial"/>
+          <w:sz w:val="28"/>
+          <w:szCs w:val="28"/>
+        </w:rPr>
+        <w:t xml:space="preserve">  </w:t>
+      </w:r>
+      <w:r>
+        <w:rPr>
+          <w:rFonts w:ascii="Arial" w:hAnsi="Arial" w:cs="Arial"/>
+          <w:sz w:val="28"/>
+          <w:szCs w:val="28"/>
+        </w:rPr>
+        <w:tab/>
+      </w:r>
+      <w:r>
+        <w:rPr>
+          <w:rFonts w:ascii="Arial" w:hAnsi="Arial" w:cs="Arial"/>
+          <w:sz w:val="28"/>
+          <w:szCs w:val="28"/>
+        </w:rPr>
+        <w:t>top: 10px;   /* Di chuyển phần tử xuống 10px so với vị trí ban đầu */</w:t>
+      </w:r>
+    </w:p>
+    <w:p>
+      <w:pPr>
+        <w:rPr>
+          <w:rFonts w:ascii="Arial" w:hAnsi="Arial" w:cs="Arial"/>
+          <w:sz w:val="28"/>
+          <w:szCs w:val="28"/>
+        </w:rPr>
+      </w:pPr>
+      <w:r>
+        <w:rPr>
+          <w:rFonts w:ascii="Arial" w:hAnsi="Arial" w:cs="Arial"/>
+          <w:sz w:val="28"/>
+          <w:szCs w:val="28"/>
+        </w:rPr>
+        <w:t xml:space="preserve">  </w:t>
+      </w:r>
+      <w:r>
+        <w:rPr>
+          <w:rFonts w:ascii="Arial" w:hAnsi="Arial" w:cs="Arial"/>
+          <w:sz w:val="28"/>
+          <w:szCs w:val="28"/>
+        </w:rPr>
+        <w:tab/>
+      </w:r>
+      <w:r>
+        <w:rPr>
+          <w:rFonts w:ascii="Arial" w:hAnsi="Arial" w:cs="Arial"/>
+          <w:sz w:val="28"/>
+          <w:szCs w:val="28"/>
+        </w:rPr>
+        <w:t>left: 20px;  /* Di chuyển phần tử sang phải 20px so với vị trí ban đầu */</w:t>
+      </w:r>
+    </w:p>
+    <w:p>
+      <w:pPr>
+        <w:rPr>
+          <w:rFonts w:ascii="Arial" w:hAnsi="Arial" w:cs="Arial"/>
+          <w:sz w:val="28"/>
+          <w:szCs w:val="28"/>
+        </w:rPr>
+      </w:pPr>
+      <w:r>
+        <w:rPr>
+          <w:rFonts w:ascii="Arial" w:hAnsi="Arial" w:cs="Arial"/>
+          <w:sz w:val="28"/>
+          <w:szCs w:val="28"/>
+        </w:rPr>
+        <w:t>}</w:t>
+      </w:r>
+    </w:p>
+    <w:p>
+      <w:pPr>
+        <w:rPr>
+          <w:rFonts w:ascii="Arial" w:hAnsi="Arial" w:cs="Arial"/>
+          <w:sz w:val="28"/>
+          <w:szCs w:val="28"/>
+          <w:u w:val="single"/>
+        </w:rPr>
+      </w:pPr>
+      <w:r>
+        <w:rPr>
+          <w:rFonts w:ascii="Arial" w:hAnsi="Arial" w:cs="Arial"/>
+          <w:sz w:val="28"/>
+          <w:szCs w:val="28"/>
+          <w:u w:val="single"/>
+        </w:rPr>
+        <w:lastRenderedPageBreak/>
+        <w:t>Position:absolute</w:t>
+      </w:r>
+    </w:p>
+    <w:p>
+      <w:pPr>
+        <w:rPr>
+          <w:rFonts w:ascii="Arial" w:hAnsi="Arial" w:cs="Arial"/>
+          <w:sz w:val="28"/>
+          <w:szCs w:val="28"/>
+        </w:rPr>
+      </w:pPr>
+      <w:r>
+        <w:rPr>
+          <w:rFonts w:ascii="Arial" w:hAnsi="Arial" w:cs="Arial"/>
+          <w:sz w:val="28"/>
+          <w:szCs w:val="28"/>
+        </w:rPr>
+        <w:tab/>
+      </w:r>
+      <w:r>
+        <w:rPr>
+          <w:rFonts w:ascii="Arial" w:hAnsi="Arial" w:cs="Arial"/>
+          <w:sz w:val="28"/>
+          <w:szCs w:val="28"/>
+        </w:rPr>
+        <w:t>là một thuộc tính cho phép bạn định vị một phần tử so với phần tử tổ tiên gần nhất có thuộc tính position</w:t>
+      </w:r>
+    </w:p>
+    <w:p>
+      <w:pPr>
+        <w:rPr>
+          <w:rFonts w:ascii="Arial" w:hAnsi="Arial" w:cs="Arial"/>
+          <w:sz w:val="28"/>
+          <w:szCs w:val="28"/>
+        </w:rPr>
+      </w:pPr>
+      <w:r>
+        <w:rPr>
+          <w:rFonts w:ascii="Arial" w:hAnsi="Arial" w:cs="Arial"/>
+          <w:sz w:val="28"/>
+          <w:szCs w:val="28"/>
+        </w:rPr>
+        <w:tab/>
+      </w:r>
+      <w:r>
+        <w:rPr>
+          <w:rFonts w:ascii="Arial" w:hAnsi="Arial" w:cs="Arial"/>
+          <w:sz w:val="28"/>
+          <w:szCs w:val="28"/>
+        </w:rPr>
+        <w:t>.container {</w:t>
+      </w:r>
+    </w:p>
+    <w:p>
+      <w:pPr>
+        <w:rPr>
+          <w:rFonts w:ascii="Arial" w:hAnsi="Arial" w:cs="Arial"/>
+          <w:sz w:val="28"/>
+          <w:szCs w:val="28"/>
+        </w:rPr>
+      </w:pPr>
+      <w:r>
+        <w:rPr>
+          <w:rFonts w:ascii="Arial" w:hAnsi="Arial" w:cs="Arial"/>
+          <w:sz w:val="28"/>
+          <w:szCs w:val="28"/>
+        </w:rPr>
+        <w:t xml:space="preserve">  position: relative; /* Phần tử tổ tiên chứa */</w:t>
+      </w:r>
+    </w:p>
+    <w:p>
+      <w:pPr>
+        <w:rPr>
+          <w:rFonts w:ascii="Arial" w:hAnsi="Arial" w:cs="Arial"/>
+          <w:sz w:val="28"/>
+          <w:szCs w:val="28"/>
+        </w:rPr>
+      </w:pPr>
+      <w:r>
+        <w:rPr>
+          <w:rFonts w:ascii="Arial" w:hAnsi="Arial" w:cs="Arial"/>
+          <w:sz w:val="28"/>
+          <w:szCs w:val="28"/>
+        </w:rPr>
+        <w:t xml:space="preserve">  width: 300px;</w:t>
+      </w:r>
+    </w:p>
+    <w:p>
+      <w:pPr>
+        <w:rPr>
+          <w:rFonts w:ascii="Arial" w:hAnsi="Arial" w:cs="Arial"/>
+          <w:sz w:val="28"/>
+          <w:szCs w:val="28"/>
+        </w:rPr>
+      </w:pPr>
+      <w:r>
+        <w:rPr>
+          <w:rFonts w:ascii="Arial" w:hAnsi="Arial" w:cs="Arial"/>
+          <w:sz w:val="28"/>
+          <w:szCs w:val="28"/>
+        </w:rPr>
+        <w:t xml:space="preserve">  height: 300px;</w:t>
+      </w:r>
+    </w:p>
+    <w:p>
+      <w:pPr>
+        <w:rPr>
+          <w:rFonts w:ascii="Arial" w:hAnsi="Arial" w:cs="Arial"/>
+          <w:sz w:val="28"/>
+          <w:szCs w:val="28"/>
+        </w:rPr>
+      </w:pPr>
+      <w:r>
+        <w:rPr>
+          <w:rFonts w:ascii="Arial" w:hAnsi="Arial" w:cs="Arial"/>
+          <w:sz w:val="28"/>
+          <w:szCs w:val="28"/>
+        </w:rPr>
+        <w:t xml:space="preserve">  border: 1px solid black;</w:t>
+      </w:r>
+    </w:p>
+    <w:p>
+      <w:pPr>
+        <w:rPr>
+          <w:rFonts w:ascii="Arial" w:hAnsi="Arial" w:cs="Arial"/>
+          <w:sz w:val="28"/>
+          <w:szCs w:val="28"/>
+        </w:rPr>
+      </w:pPr>
+      <w:r>
+        <w:rPr>
+          <w:rFonts w:ascii="Arial" w:hAnsi="Arial" w:cs="Arial"/>
+          <w:sz w:val="28"/>
+          <w:szCs w:val="28"/>
+        </w:rPr>
+        <w:t>}</w:t>
+      </w:r>
+    </w:p>
+    <w:p>
+      <w:pPr>
+        <w:rPr>
+          <w:rFonts w:ascii="Arial" w:hAnsi="Arial" w:cs="Arial"/>
+          <w:sz w:val="28"/>
+          <w:szCs w:val="28"/>
+        </w:rPr>
+      </w:pPr>
+    </w:p>
+    <w:p>
+      <w:pPr>
+        <w:rPr>
+          <w:rFonts w:ascii="Arial" w:hAnsi="Arial" w:cs="Arial"/>
+          <w:sz w:val="28"/>
+          <w:szCs w:val="28"/>
+        </w:rPr>
+      </w:pPr>
+      <w:r>
+        <w:rPr>
+          <w:rFonts w:ascii="Arial" w:hAnsi="Arial" w:cs="Arial"/>
+          <w:sz w:val="28"/>
+          <w:szCs w:val="28"/>
+        </w:rPr>
+        <w:t>.element {</w:t>
+      </w:r>
+    </w:p>
+    <w:p>
+      <w:pPr>
+        <w:rPr>
+          <w:rFonts w:ascii="Arial" w:hAnsi="Arial" w:cs="Arial"/>
+          <w:sz w:val="28"/>
+          <w:szCs w:val="28"/>
+        </w:rPr>
+      </w:pPr>
+      <w:r>
+        <w:rPr>
+          <w:rFonts w:ascii="Arial" w:hAnsi="Arial" w:cs="Arial"/>
+          <w:sz w:val="28"/>
+          <w:szCs w:val="28"/>
+        </w:rPr>
+        <w:t xml:space="preserve">  position: absolute;</w:t>
+      </w:r>
+    </w:p>
+    <w:p>
+      <w:pPr>
+        <w:rPr>
+          <w:rFonts w:ascii="Arial" w:hAnsi="Arial" w:cs="Arial"/>
+          <w:sz w:val="28"/>
+          <w:szCs w:val="28"/>
+        </w:rPr>
+      </w:pPr>
+      <w:r>
+        <w:rPr>
+          <w:rFonts w:ascii="Arial" w:hAnsi="Arial" w:cs="Arial"/>
+          <w:sz w:val="28"/>
+          <w:szCs w:val="28"/>
+        </w:rPr>
+        <w:t xml:space="preserve">  top: 10px;    /* 10px từ cạnh trên của .container */</w:t>
+      </w:r>
+    </w:p>
+    <w:p>
+      <w:pPr>
+        <w:rPr>
+          <w:rFonts w:ascii="Arial" w:hAnsi="Arial" w:cs="Arial"/>
+          <w:sz w:val="28"/>
+          <w:szCs w:val="28"/>
+        </w:rPr>
+      </w:pPr>
+      <w:r>
+        <w:rPr>
+          <w:rFonts w:ascii="Arial" w:hAnsi="Arial" w:cs="Arial"/>
+          <w:sz w:val="28"/>
+          <w:szCs w:val="28"/>
+        </w:rPr>
+        <w:t xml:space="preserve">  left: 20px;   /* 20px từ cạnh trái của .container */</w:t>
+      </w:r>
+    </w:p>
+    <w:p>
+      <w:pPr>
+        <w:rPr>
+          <w:rFonts w:ascii="Arial" w:hAnsi="Arial" w:cs="Arial"/>
+          <w:sz w:val="28"/>
+          <w:szCs w:val="28"/>
+        </w:rPr>
+      </w:pPr>
+      <w:r>
+        <w:rPr>
+          <w:rFonts w:ascii="Arial" w:hAnsi="Arial" w:cs="Arial"/>
+          <w:sz w:val="28"/>
+          <w:szCs w:val="28"/>
+        </w:rPr>
+        <w:t>}</w:t>
+      </w:r>
+    </w:p>
+    <w:p>
+      <w:pPr>
+        <w:rPr>
+          <w:rFonts w:ascii="Arial" w:hAnsi="Arial" w:cs="Arial"/>
+          <w:sz w:val="28"/>
+          <w:szCs w:val="28"/>
+        </w:rPr>
+      </w:pPr>
+      <w:r>
+        <w:rPr>
+          <w:rFonts w:ascii="Arial" w:hAnsi="Arial" w:cs="Arial"/>
+          <w:sz w:val="28"/>
+          <w:szCs w:val="28"/>
+        </w:rPr>
+        <w:tab/>
+      </w:r>
+      <w:r>
+        <w:rPr>
+          <w:rFonts w:ascii="Arial" w:hAnsi="Arial" w:cs="Arial"/>
+          <w:sz w:val="28"/>
+          <w:szCs w:val="28"/>
+        </w:rPr>
+        <w:t>Với position: absolute, phần tử sẽ không ảnh hưởng đến vị trí của các phần tử xung quanh nó và có thể di chuyển tự do trong khu vực của phần tử tổ tiên chứa.</w:t>
+      </w:r>
+    </w:p>
+    <w:p>
+      <w:pPr>
+        <w:rPr>
+          <w:rFonts w:ascii="Arial" w:hAnsi="Arial" w:cs="Arial"/>
+          <w:sz w:val="28"/>
+          <w:szCs w:val="28"/>
+        </w:rPr>
+      </w:pPr>
+    </w:p>
+    <w:p>
+      <w:pPr>
+        <w:rPr>
+          <w:rFonts w:ascii="Arial" w:hAnsi="Arial" w:cs="Arial"/>
+          <w:sz w:val="28"/>
+          <w:szCs w:val="28"/>
+          <w:u w:val="single"/>
+        </w:rPr>
+      </w:pPr>
+      <w:r>
+        <w:rPr>
+          <w:rFonts w:ascii="Arial" w:hAnsi="Arial" w:cs="Arial"/>
+          <w:sz w:val="28"/>
+          <w:szCs w:val="28"/>
+          <w:u w:val="single"/>
+        </w:rPr>
+        <w:t>Position:</w:t>
+      </w:r>
+      <w:r>
+        <w:rPr>
+          <w:rFonts w:ascii="Arial" w:hAnsi="Arial" w:cs="Arial"/>
+          <w:sz w:val="28"/>
+          <w:szCs w:val="28"/>
+          <w:u w:val="single"/>
+        </w:rPr>
+        <w:t>fixed</w:t>
+      </w:r>
+    </w:p>
+    <w:p>
+      <w:pPr>
+        <w:rPr>
+          <w:rFonts w:ascii="Arial" w:hAnsi="Arial" w:cs="Arial"/>
+          <w:sz w:val="28"/>
+          <w:szCs w:val="28"/>
+        </w:rPr>
+      </w:pPr>
+      <w:r>
+        <w:rPr>
+          <w:rFonts w:ascii="Arial" w:hAnsi="Arial" w:cs="Arial"/>
+          <w:sz w:val="28"/>
+          <w:szCs w:val="28"/>
+        </w:rPr>
+        <w:tab/>
+      </w:r>
+      <w:r>
+        <w:rPr>
+          <w:rFonts w:ascii="Arial" w:hAnsi="Arial" w:cs="Arial"/>
+          <w:sz w:val="28"/>
+          <w:szCs w:val="28"/>
+        </w:rPr>
+        <w:t>là một thuộc tính cho phép bạn định vị phần tử cố định so với cửa sổ trình duyệt. Điều này có nghĩa là phần tử sẽ giữ nguyên vị trí trên màn hình khi bạn cuộn trang, không phụ thuộc vào các phần tử khác trong tài liệu.</w:t>
+      </w:r>
+    </w:p>
+    <w:p>
+      <w:pPr>
+        <w:rPr>
+          <w:rFonts w:ascii="Arial" w:hAnsi="Arial" w:cs="Arial"/>
+          <w:sz w:val="28"/>
+          <w:szCs w:val="28"/>
+        </w:rPr>
+      </w:pPr>
+      <w:r>
+        <w:rPr>
+          <w:rFonts w:ascii="Arial" w:hAnsi="Arial" w:cs="Arial"/>
+          <w:sz w:val="28"/>
+          <w:szCs w:val="28"/>
+        </w:rPr>
+        <w:tab/>
+      </w:r>
+      <w:r>
+        <w:rPr>
+          <w:rFonts w:ascii="Arial" w:hAnsi="Arial" w:cs="Arial"/>
+          <w:sz w:val="28"/>
+          <w:szCs w:val="28"/>
+        </w:rPr>
+        <w:t>.fixed-element {</w:t>
+      </w:r>
+    </w:p>
+    <w:p>
+      <w:pPr>
+        <w:rPr>
+          <w:rFonts w:ascii="Arial" w:hAnsi="Arial" w:cs="Arial"/>
+          <w:sz w:val="28"/>
+          <w:szCs w:val="28"/>
+        </w:rPr>
+      </w:pPr>
+      <w:r>
+        <w:rPr>
+          <w:rFonts w:ascii="Arial" w:hAnsi="Arial" w:cs="Arial"/>
+          <w:sz w:val="28"/>
+          <w:szCs w:val="28"/>
+        </w:rPr>
+        <w:t xml:space="preserve">  position: fixed;</w:t>
+      </w:r>
+    </w:p>
+    <w:p>
+      <w:pPr>
+        <w:rPr>
+          <w:rFonts w:ascii="Arial" w:hAnsi="Arial" w:cs="Arial"/>
+          <w:sz w:val="28"/>
+          <w:szCs w:val="28"/>
+        </w:rPr>
+      </w:pPr>
+      <w:r>
+        <w:rPr>
+          <w:rFonts w:ascii="Arial" w:hAnsi="Arial" w:cs="Arial"/>
+          <w:sz w:val="28"/>
+          <w:szCs w:val="28"/>
+        </w:rPr>
+        <w:t xml:space="preserve">  top: 10px;  /* 10px từ cạnh trên của cửa sổ trình duyệt */</w:t>
+      </w:r>
+    </w:p>
+    <w:p>
+      <w:pPr>
+        <w:rPr>
+          <w:rFonts w:ascii="Arial" w:hAnsi="Arial" w:cs="Arial"/>
+          <w:sz w:val="28"/>
+          <w:szCs w:val="28"/>
+        </w:rPr>
+      </w:pPr>
+      <w:r>
+        <w:rPr>
+          <w:rFonts w:ascii="Arial" w:hAnsi="Arial" w:cs="Arial"/>
+          <w:sz w:val="28"/>
+          <w:szCs w:val="28"/>
+        </w:rPr>
+        <w:t xml:space="preserve">  right: 20px; /* 20px từ cạnh phải của cửa sổ trình duyệt */</w:t>
+      </w:r>
+    </w:p>
+    <w:p>
+      <w:pPr>
+        <w:rPr>
+          <w:rFonts w:ascii="Arial" w:hAnsi="Arial" w:cs="Arial"/>
+          <w:sz w:val="28"/>
+          <w:szCs w:val="28"/>
+        </w:rPr>
+      </w:pPr>
+      <w:r>
+        <w:rPr>
+          <w:rFonts w:ascii="Arial" w:hAnsi="Arial" w:cs="Arial"/>
+          <w:sz w:val="28"/>
+          <w:szCs w:val="28"/>
+        </w:rPr>
+        <w:lastRenderedPageBreak/>
+        <w:t xml:space="preserve">  width: 200px; /* Chiều rộng của phần tử */</w:t>
+      </w:r>
+    </w:p>
+    <w:p>
+      <w:pPr>
+        <w:rPr>
+          <w:rFonts w:ascii="Arial" w:hAnsi="Arial" w:cs="Arial"/>
+          <w:sz w:val="28"/>
+          <w:szCs w:val="28"/>
+        </w:rPr>
+      </w:pPr>
+      <w:r>
+        <w:rPr>
+          <w:rFonts w:ascii="Arial" w:hAnsi="Arial" w:cs="Arial"/>
+          <w:sz w:val="28"/>
+          <w:szCs w:val="28"/>
+        </w:rPr>
+        <w:t xml:space="preserve">  height: 100px; /* Chiều cao của phần tử */</w:t>
+      </w:r>
+    </w:p>
+    <w:p>
+      <w:pPr>
+        <w:rPr>
+          <w:rFonts w:ascii="Arial" w:hAnsi="Arial" w:cs="Arial"/>
+          <w:sz w:val="28"/>
+          <w:szCs w:val="28"/>
+        </w:rPr>
+      </w:pPr>
+      <w:r>
+        <w:rPr>
+          <w:rFonts w:ascii="Arial" w:hAnsi="Arial" w:cs="Arial"/>
+          <w:sz w:val="28"/>
+          <w:szCs w:val="28"/>
+        </w:rPr>
+        <w:t xml:space="preserve">  background-color: lightblue; /* Màu nền của phần tử */</w:t>
+      </w:r>
+    </w:p>
+    <w:p>
+      <w:pPr>
+        <w:rPr>
+          <w:rFonts w:ascii="Arial" w:hAnsi="Arial" w:cs="Arial"/>
+          <w:sz w:val="28"/>
+          <w:szCs w:val="28"/>
+        </w:rPr>
+      </w:pPr>
+      <w:r>
+        <w:rPr>
+          <w:rFonts w:ascii="Arial" w:hAnsi="Arial" w:cs="Arial"/>
+          <w:sz w:val="28"/>
+          <w:szCs w:val="28"/>
+        </w:rPr>
+        <w:t>}</w:t>
+      </w:r>
+    </w:p>
+    <w:p>
+      <w:pPr>
+        <w:rPr>
+          <w:rFonts w:ascii="Arial" w:hAnsi="Arial" w:cs="Arial"/>
+          <w:sz w:val="28"/>
+          <w:szCs w:val="28"/>
+        </w:rPr>
+      </w:pPr>
+      <w:r>
+        <w:rPr>
+          <w:rFonts w:ascii="Arial" w:hAnsi="Arial" w:cs="Arial"/>
+          <w:sz w:val="28"/>
+          <w:szCs w:val="28"/>
+        </w:rPr>
+        <w:tab/>
+      </w:r>
+      <w:r>
+        <w:rPr>
+          <w:rFonts w:ascii="Arial" w:hAnsi="Arial" w:cs="Arial"/>
+          <w:sz w:val="28"/>
+          <w:szCs w:val="28"/>
+        </w:rPr>
+        <w:t>Phần tử với position: fixed sẽ luôn xuất hiện ở vị trí được chỉ định, ngay cả khi bạn cuộn trang lên hay xuống.</w:t>
+      </w:r>
+    </w:p>
+    <w:p>
+      <w:pPr>
+        <w:ind w:firstLine="720"/>
+        <w:rPr>
+          <w:rFonts w:ascii="Arial" w:hAnsi="Arial" w:cs="Arial"/>
+          <w:sz w:val="28"/>
+          <w:szCs w:val="28"/>
+        </w:rPr>
+      </w:pPr>
+      <w:r>
+        <w:rPr>
+          <w:rFonts w:ascii="Arial" w:hAnsi="Arial" w:cs="Arial"/>
+          <w:sz w:val="28"/>
+          <w:szCs w:val="28"/>
+        </w:rPr>
+        <w:t>Ví dụ thực tế có thể thấy ở các thanh điều hướng cố định ở đầu hoặc cuối trang web, hay các nút "Back to Top" luôn hiển thị ở góc dưới cùng của trang.</w:t>
+      </w:r>
+    </w:p>
+    <w:p>
+      <w:pPr>
+        <w:rPr>
+          <w:rFonts w:ascii="Arial" w:hAnsi="Arial" w:cs="Arial"/>
+          <w:sz w:val="28"/>
+          <w:szCs w:val="28"/>
+        </w:rPr>
+      </w:pPr>
+    </w:p>
+    <w:p>
+      <w:pPr>
+        <w:rPr>
+          <w:rFonts w:ascii="Arial" w:hAnsi="Arial" w:cs="Arial"/>
+          <w:sz w:val="28"/>
+          <w:szCs w:val="28"/>
+          <w:u w:val="single"/>
+        </w:rPr>
+      </w:pPr>
+      <w:r>
+        <w:rPr>
+          <w:rFonts w:ascii="Arial" w:hAnsi="Arial" w:cs="Arial"/>
+          <w:sz w:val="28"/>
+          <w:szCs w:val="28"/>
+          <w:u w:val="single"/>
+        </w:rPr>
+        <w:t>Position:</w:t>
+      </w:r>
+      <w:r>
+        <w:rPr>
+          <w:rFonts w:ascii="Arial" w:hAnsi="Arial" w:cs="Arial"/>
+          <w:sz w:val="28"/>
+          <w:szCs w:val="28"/>
+          <w:u w:val="single"/>
+        </w:rPr>
+        <w:t>sticky</w:t>
+      </w:r>
+    </w:p>
+    <w:p>
+      <w:pPr>
+        <w:rPr>
+          <w:rFonts w:ascii="Arial" w:hAnsi="Arial" w:cs="Arial"/>
+          <w:sz w:val="28"/>
+          <w:szCs w:val="28"/>
+        </w:rPr>
+      </w:pPr>
+      <w:r>
+        <w:rPr>
+          <w:rFonts w:ascii="Arial" w:hAnsi="Arial" w:cs="Arial"/>
+          <w:sz w:val="28"/>
+          <w:szCs w:val="28"/>
+        </w:rPr>
+        <w:tab/>
+      </w:r>
+      <w:r>
+        <w:rPr>
+          <w:rFonts w:ascii="Arial" w:hAnsi="Arial" w:cs="Arial"/>
+          <w:sz w:val="28"/>
+          <w:szCs w:val="28"/>
+        </w:rPr>
+        <w:t>là một thuộc tính cho phép một phần tử "dính" (sticky) vào vị trí cụ thể khi bạn cuộn trang. Một phần tử với position: sticky sẽ hoạt động như relative khi nó nằm trong vùng hiển thị và chuyển sang fixed khi nó đạt đến vị trí xác định.</w:t>
+      </w:r>
+    </w:p>
+    <w:p>
+      <w:pPr>
+        <w:rPr>
+          <w:rFonts w:ascii="Arial" w:hAnsi="Arial" w:cs="Arial"/>
+          <w:sz w:val="28"/>
+          <w:szCs w:val="28"/>
+        </w:rPr>
+      </w:pPr>
+      <w:r>
+        <w:rPr>
+          <w:rFonts w:ascii="Arial" w:hAnsi="Arial" w:cs="Arial"/>
+          <w:sz w:val="28"/>
+          <w:szCs w:val="28"/>
+        </w:rPr>
+        <w:tab/>
+      </w:r>
+      <w:r>
+        <w:rPr>
+          <w:rFonts w:ascii="Arial" w:hAnsi="Arial" w:cs="Arial"/>
+          <w:sz w:val="28"/>
+          <w:szCs w:val="28"/>
+        </w:rPr>
+        <w:t>.sticky-element {</w:t>
+      </w:r>
+    </w:p>
+    <w:p>
+      <w:pPr>
+        <w:rPr>
+          <w:rFonts w:ascii="Arial" w:hAnsi="Arial" w:cs="Arial"/>
+          <w:sz w:val="28"/>
+          <w:szCs w:val="28"/>
+        </w:rPr>
+      </w:pPr>
+      <w:r>
+        <w:rPr>
+          <w:rFonts w:ascii="Arial" w:hAnsi="Arial" w:cs="Arial"/>
+          <w:sz w:val="28"/>
+          <w:szCs w:val="28"/>
+        </w:rPr>
+        <w:t xml:space="preserve">  position: sticky;</w:t>
+      </w:r>
+    </w:p>
+    <w:p>
+      <w:pPr>
+        <w:rPr>
+          <w:rFonts w:ascii="Arial" w:hAnsi="Arial" w:cs="Arial"/>
+          <w:sz w:val="28"/>
+          <w:szCs w:val="28"/>
+        </w:rPr>
+      </w:pPr>
+      <w:r>
+        <w:rPr>
+          <w:rFonts w:ascii="Arial" w:hAnsi="Arial" w:cs="Arial"/>
+          <w:sz w:val="28"/>
+          <w:szCs w:val="28"/>
+        </w:rPr>
+        <w:t xml:space="preserve">  top: 0;  /* Dính khi phần tử đạt đến 0px từ cạnh trên của phần tử chứa */</w:t>
+      </w:r>
+    </w:p>
+    <w:p>
+      <w:pPr>
+        <w:rPr>
+          <w:rFonts w:ascii="Arial" w:hAnsi="Arial" w:cs="Arial"/>
+          <w:sz w:val="28"/>
+          <w:szCs w:val="28"/>
+        </w:rPr>
+      </w:pPr>
+      <w:r>
+        <w:rPr>
+          <w:rFonts w:ascii="Arial" w:hAnsi="Arial" w:cs="Arial"/>
+          <w:sz w:val="28"/>
+          <w:szCs w:val="28"/>
+        </w:rPr>
+        <w:t xml:space="preserve">  background-color: yellow;</w:t>
+      </w:r>
+    </w:p>
+    <w:p>
+      <w:pPr>
+        <w:rPr>
+          <w:rFonts w:ascii="Arial" w:hAnsi="Arial" w:cs="Arial"/>
+          <w:sz w:val="28"/>
+          <w:szCs w:val="28"/>
+        </w:rPr>
+      </w:pPr>
+      <w:r>
+        <w:rPr>
+          <w:rFonts w:ascii="Arial" w:hAnsi="Arial" w:cs="Arial"/>
+          <w:sz w:val="28"/>
+          <w:szCs w:val="28"/>
+        </w:rPr>
+        <w:t xml:space="preserve">  padding: 10px;</w:t>
+      </w:r>
+    </w:p>
+    <w:p>
+      <w:pPr>
+        <w:rPr>
+          <w:rFonts w:ascii="Arial" w:hAnsi="Arial" w:cs="Arial"/>
+          <w:sz w:val="28"/>
+          <w:szCs w:val="28"/>
+        </w:rPr>
+      </w:pPr>
+      <w:r>
+        <w:rPr>
+          <w:rFonts w:ascii="Arial" w:hAnsi="Arial" w:cs="Arial"/>
+          <w:sz w:val="28"/>
+          <w:szCs w:val="28"/>
+        </w:rPr>
+        <w:t xml:space="preserve">  border: 1px solid black;</w:t>
+      </w:r>
+    </w:p>
+    <w:p>
+      <w:pPr>
+        <w:rPr>
+          <w:rFonts w:ascii="Arial" w:hAnsi="Arial" w:cs="Arial"/>
+          <w:sz w:val="28"/>
+          <w:szCs w:val="28"/>
+        </w:rPr>
+      </w:pPr>
+      <w:r>
+        <w:rPr>
+          <w:rFonts w:ascii="Arial" w:hAnsi="Arial" w:cs="Arial"/>
+          <w:sz w:val="28"/>
+          <w:szCs w:val="28"/>
+        </w:rPr>
+        <w:t>}</w:t>
+      </w:r>
+    </w:p>
+    <w:p>
+      <w:pPr>
+        <w:rPr>
+          <w:rFonts w:ascii="Arial" w:hAnsi="Arial" w:cs="Arial"/>
+          <w:sz w:val="28"/>
+          <w:szCs w:val="28"/>
+        </w:rPr>
+      </w:pPr>
+      <w:r>
+        <w:rPr>
+          <w:rFonts w:ascii="Arial" w:hAnsi="Arial" w:cs="Arial"/>
+          <w:sz w:val="28"/>
+          <w:szCs w:val="28"/>
+        </w:rPr>
+        <w:tab/>
+      </w:r>
+      <w:r>
+        <w:rPr>
+          <w:rFonts w:ascii="Arial" w:hAnsi="Arial" w:cs="Arial"/>
+          <w:sz w:val="28"/>
+          <w:szCs w:val="28"/>
+        </w:rPr>
+        <w:t>Khi cuộn trang, phần tử sticky-element sẽ dính vào cạnh trên của phần tử chứa và giữ nguyên vị trí đó cho đến khi phần tử chứa kết thúc.</w:t>
+      </w:r>
+    </w:p>
+    <w:p>
+      <w:pPr>
+        <w:rPr>
+          <w:rFonts w:ascii="Arial" w:hAnsi="Arial" w:cs="Arial"/>
+          <w:b/>
+          <w:bCs/>
+          <w:sz w:val="28"/>
+          <w:szCs w:val="28"/>
+        </w:rPr>
+      </w:pPr>
+    </w:p>
+    <w:p>
+      <w:pPr>
+        <w:rPr>
+          <w:rFonts w:ascii="Arial" w:hAnsi="Arial" w:cs="Arial"/>
+          <w:sz w:val="28"/>
+          <w:szCs w:val="28"/>
         </w:rPr>
       </w:pPr>
     </w:p>
@@ -5774,6 +6722,19 @@
       <w:u w:val="single"/>
     </w:rPr>
   </w:style>
+  <w:style w:type="paragraph" w:styleId="NormalWeb">
+    <w:name w:val="Normal (Web)"/>
+    <w:basedOn w:val="Normal"/>
+    <w:uiPriority w:val="99"/>
+    <w:semiHidden/>
+    <w:unhideWhenUsed/>
+    <w:rsid w:val="008C39BB"/>
+    <w:rPr>
+      <w:rFonts w:ascii="Times New Roman" w:hAnsi="Times New Roman" w:cs="Times New Roman"/>
+      <w:sz w:val="24"/>
+      <w:szCs w:val="24"/>
+    </w:rPr>
+  </w:style>
 </w:styles>
 </file>
 
